--- a/doc_files/approac.docx
+++ b/doc_files/approac.docx
@@ -101,27 +101,7 @@
             <w:sz w:val="28"/>
             <w:szCs w:val="28"/>
           </w:rPr>
-          <w:t xml:space="preserve"> conv</w:t>
-        </w:r>
-        <w:r>
-          <w:rPr>
-            <w:rStyle w:val="Hyperlink"/>
-            <w:b/>
-            <w:bCs/>
-            <w:sz w:val="28"/>
-            <w:szCs w:val="28"/>
-          </w:rPr>
-          <w:t>e</w:t>
-        </w:r>
-        <w:r>
-          <w:rPr>
-            <w:rStyle w:val="Hyperlink"/>
-            <w:b/>
-            <w:bCs/>
-            <w:sz w:val="28"/>
-            <w:szCs w:val="28"/>
-          </w:rPr>
-          <w:t>rsation</w:t>
+          <w:t xml:space="preserve"> conversation</w:t>
         </w:r>
       </w:hyperlink>
     </w:p>
@@ -305,12 +285,17 @@
     </w:p>
     <w:p>
       <w:r>
+        <w:t xml:space="preserve">If you mention it then you are coupled to it. </w:t>
+      </w:r>
+    </w:p>
+    <w:p>
+      <w:r>
+        <w:lastRenderedPageBreak/>
         <w:t>Mom’s messages</w:t>
       </w:r>
     </w:p>
     <w:p>
       <w:r>
-        <w:lastRenderedPageBreak/>
         <w:t xml:space="preserve">Imam’s messages </w:t>
       </w:r>
     </w:p>
@@ -329,7 +314,15 @@
     </w:p>
     <w:p>
       <w:r>
-        <w:t>Trying to find the right mindset -- the correct approach, the peace that passeth understanding, a quieting, a calming, a settling, a rooting, a peaceful communion with the all.  Finding that baseline, that consolidated space. That settled mind. That settled body.</w:t>
+        <w:t xml:space="preserve">Trying to find the right mindset -- the correct approach, the peace that </w:t>
+      </w:r>
+      <w:proofErr w:type="spellStart"/>
+      <w:r>
+        <w:t>passeth</w:t>
+      </w:r>
+      <w:proofErr w:type="spellEnd"/>
+      <w:r>
+        <w:t xml:space="preserve"> understanding, a quieting, a calming, a settling, a rooting, a peaceful communion with the all.  Finding that baseline, that consolidated space. That settled mind. That settled body.</w:t>
       </w:r>
     </w:p>
     <w:p>
@@ -572,16 +565,32 @@
     </w:p>
     <w:p>
       <w:r>
-        <w:t xml:space="preserve">Like returning to that job with the corrosive culture and disorganized bosswoman.  </w:t>
-      </w:r>
-    </w:p>
-    <w:p>
-      <w:r>
-        <w:t xml:space="preserve">Similar tension and mania in my family—activites, go, plan, add anxiety, add 6 kids and 19 grandchildren, pile on the blessings—how we possibly grow close with this configuration.  We can grow—yes, we can, we are growing and we will have negative emotions when our differences alienate us from one another, but there is a deeper love, a deeper wisdom, a deeper commitment that can assuage this chest tightening emotion, this brain browning out gust—distant, dislocated, tight and </w:t>
+        <w:t xml:space="preserve">Like returning to that job with the corrosive culture and disorganized </w:t>
+      </w:r>
+      <w:proofErr w:type="spellStart"/>
+      <w:r>
+        <w:t>bosswoman</w:t>
+      </w:r>
+      <w:proofErr w:type="spellEnd"/>
+      <w:r>
+        <w:t xml:space="preserve">.  </w:t>
+      </w:r>
+    </w:p>
+    <w:p>
+      <w:r>
+        <w:t>Similar tension and mania in my family—</w:t>
+      </w:r>
+      <w:proofErr w:type="spellStart"/>
+      <w:r>
+        <w:t>activites</w:t>
+      </w:r>
+      <w:proofErr w:type="spellEnd"/>
+      <w:r>
+        <w:t xml:space="preserve">, go, plan, add anxiety, add 6 kids and 19 grandchildren, pile on the blessings—how we possibly grow close with this configuration.  We can grow—yes, we can, we are growing and we will have negative emotions when our differences alienate </w:t>
       </w:r>
       <w:r>
         <w:lastRenderedPageBreak/>
-        <w:t>caught in our old thoughts—corrosive loops, a centrifuge of short-comings sped up and smashed into one another in the quiet, reflective moments of your life.</w:t>
+        <w:t>us from one another, but there is a deeper love, a deeper wisdom, a deeper commitment that can assuage this chest tightening emotion, this brain browning out gust—distant, dislocated, tight and caught in our old thoughts—corrosive loops, a centrifuge of short-comings sped up and smashed into one another in the quiet, reflective moments of your life.</w:t>
       </w:r>
       <w:bookmarkEnd w:id="0"/>
     </w:p>
@@ -647,8 +656,13 @@
       </w:r>
     </w:p>
     <w:p>
-      <w:r>
-        <w:t>Its all about approach</w:t>
+      <w:proofErr w:type="spellStart"/>
+      <w:r>
+        <w:t>Its</w:t>
+      </w:r>
+      <w:proofErr w:type="spellEnd"/>
+      <w:r>
+        <w:t xml:space="preserve"> all about approach</w:t>
       </w:r>
       <w:r>
         <w:t>.  What can you learn from this error message</w:t>
@@ -734,6 +748,7 @@
     </w:p>
     <w:p>
       <w:r>
+        <w:lastRenderedPageBreak/>
         <w:t>06/11/2021</w:t>
       </w:r>
     </w:p>
@@ -744,72 +759,96 @@
     </w:p>
     <w:p>
       <w:r>
+        <w:t>4/25/2022</w:t>
+      </w:r>
+    </w:p>
+    <w:p>
+      <w:r>
+        <w:t xml:space="preserve">Not enough water and oxygen, but lots of alcohol, unhealthy food, sleep deprivation, sensory </w:t>
+      </w:r>
+      <w:proofErr w:type="spellStart"/>
+      <w:r>
+        <w:t>deprevation</w:t>
+      </w:r>
+      <w:proofErr w:type="spellEnd"/>
+      <w:r>
+        <w:t xml:space="preserve">—shoes, clothes, temperature control, television, smart phones, VR, the metaverse, multiverse, post-modernism, ideas, religious conclusions. </w:t>
+      </w:r>
+    </w:p>
+    <w:p/>
+    <w:p>
+      <w:r>
+        <w:t xml:space="preserve">I have this thing that I don’t give enough water to or oxygen really either. These things are basically free and I don’t take advantage of them. I also don’t move it enough. It used to be a really enthusiastic moving thing, but since I have been increasingly limiting its movements it seems to be losing interest in really moving much at all. </w:t>
+      </w:r>
+    </w:p>
+    <w:p>
+      <w:r>
+        <w:t xml:space="preserve">Then the body starts operating in this really debauched, compensating sort of way which leads to more pain and discomfort. The you gain weight and seek out less </w:t>
+      </w:r>
+      <w:proofErr w:type="spellStart"/>
+      <w:r>
+        <w:t>envolved</w:t>
+      </w:r>
+      <w:proofErr w:type="spellEnd"/>
+      <w:r>
+        <w:t xml:space="preserve"> ways to settle your body. Have a cocktail. Have a pain pill. </w:t>
+      </w:r>
+    </w:p>
+    <w:p>
+      <w:r>
+        <w:t>Lacrosse balls, foam roller, stool.</w:t>
+      </w:r>
+    </w:p>
+    <w:p/>
+    <w:p>
+      <w:r>
+        <w:t>04/26/2022</w:t>
+      </w:r>
+    </w:p>
+    <w:p>
+      <w:r>
+        <w:t>We are relatively good at balancing our physical loads—putting down one thing before picking up the next. Mental processes are more difficult to square our attention on.</w:t>
+      </w:r>
+      <w:r>
+        <w:t xml:space="preserve"> More difficult to manage the picking up and putting down of them.</w:t>
+      </w:r>
+    </w:p>
+    <w:p>
+      <w:r>
+        <w:tab/>
+        <w:t xml:space="preserve">We are constantly pulled out of the moment by unconstructive looping sequences of thought which are not constructive or problem solving, they are kvetching and idling refrains, the mental equivalent of aching or spasming muscles. How do you sink below the aching muscle, the accumulated </w:t>
+      </w:r>
+      <w:proofErr w:type="spellStart"/>
+      <w:r>
+        <w:t>nen</w:t>
+      </w:r>
+      <w:proofErr w:type="spellEnd"/>
+      <w:r>
+        <w:t xml:space="preserve"> to something more settled and substantive. </w:t>
+      </w:r>
+    </w:p>
+    <w:p>
+      <w:r>
+        <w:tab/>
+        <w:t>Rooting and settling in a relaxed writing state with Lake Superior rock under my foot for conditioning and stimulation</w:t>
+      </w:r>
+    </w:p>
+    <w:p>
+      <w:r>
+        <w:t>04/04/2021</w:t>
+      </w:r>
+    </w:p>
+    <w:p>
+      <w:bookmarkStart w:id="2" w:name="_Hlk80770636"/>
+      <w:r>
+        <w:t>This is not a zero sum game. A zero sum life.  If you are right then what about everyone else. And I don’t mean just being hell bound, but beyond that--  if everyone who is not a Roman Catholic is then lost, in darkness, in rebellion, ignorant, narrow-minded, confused, evil, why did you support Trump and his “Big Lie” campaign?  1) Were you dumb? 2) Were you racist? 3) Hate Democracy? 4) Or just too pure to be held accountable when the means of your holy ends start sounding shrill and angry and aggressive and aggrieved and unchristian and the Governor becomes a Nazi and your son’s mind becomes a narrow liberal one.</w:t>
+      </w:r>
+      <w:bookmarkEnd w:id="2"/>
+    </w:p>
+    <w:p/>
+    <w:p>
+      <w:r>
         <w:lastRenderedPageBreak/>
-        <w:t>4/25/2022</w:t>
-      </w:r>
-    </w:p>
-    <w:p>
-      <w:r>
-        <w:t xml:space="preserve">Not enough water and oxygen, but lots of alcohol, unhealthy food, sleep deprivation, sensory deprevation—shoes, clothes, temperature control, television, smart phones, VR, the metaverse, multiverse, post-modernism, ideas, religious conclusions. </w:t>
-      </w:r>
-    </w:p>
-    <w:p/>
-    <w:p>
-      <w:r>
-        <w:t xml:space="preserve">I have this thing that I don’t give enough water to or oxygen really either. These things are basically free and I don’t take advantage of them. I also don’t move it enough. It used to be a really enthusiastic moving thing, but since I have been increasingly limiting its movements it seems to be losing interest in really moving much at all. </w:t>
-      </w:r>
-    </w:p>
-    <w:p>
-      <w:r>
-        <w:t xml:space="preserve">Then the body starts operating in this really debauched, compensating sort of way which leads to more pain and discomfort. The you gain weight and seek out less envolved ways to settle your body. Have a cocktail. Have a pain pill. </w:t>
-      </w:r>
-    </w:p>
-    <w:p>
-      <w:r>
-        <w:t>Lacrosse balls, foam roller, stool.</w:t>
-      </w:r>
-    </w:p>
-    <w:p/>
-    <w:p>
-      <w:r>
-        <w:t>04/26/2022</w:t>
-      </w:r>
-    </w:p>
-    <w:p>
-      <w:r>
-        <w:t>We are relatively good at balancing our physical loads—putting down one thing before picking up the next. Mental processes are more difficult to square our attention on.</w:t>
-      </w:r>
-      <w:r>
-        <w:t xml:space="preserve"> More difficult to manage the picking up and putting down of them.</w:t>
-      </w:r>
-    </w:p>
-    <w:p>
-      <w:r>
-        <w:tab/>
-        <w:t xml:space="preserve">We are constantly pulled out of the moment by unconstructive looping sequences of thought which are not constructive or problem solving, they are kvetching and idling refrains, the mental equivalent of aching or spasming muscles. How do you sink below the aching muscle, the accumulated nen to something more settled and substantive. </w:t>
-      </w:r>
-    </w:p>
-    <w:p>
-      <w:r>
-        <w:tab/>
-        <w:t>Rooting and settling in a relaxed writing state with Lake Superior rock under my foot for conditioning and stimulation</w:t>
-      </w:r>
-    </w:p>
-    <w:p>
-      <w:r>
-        <w:t>04/04/2021</w:t>
-      </w:r>
-    </w:p>
-    <w:p>
-      <w:bookmarkStart w:id="2" w:name="_Hlk80770636"/>
-      <w:r>
-        <w:t>This is not a zero sum game. A zero sum life.  If you are right then what about everyone else. And I don’t mean just being hell bound, but beyond that--  if everyone who is not a Roman Catholic is then lost, in darkness, in rebellion, ignorant, narrow-minded, confused, evil, why did you support Trump and his “Big Lie” campaign?  1) Were you dumb? 2) Were you racist? 3) Hate Democracy? 4) Or just too pure to be held accountable when the means of your holy ends start sounding shrill and angry and aggressive and aggrieved and unchristian and the Governor becomes a Nazi and your son’s mind becomes a narrow liberal one.</w:t>
-      </w:r>
-      <w:bookmarkEnd w:id="2"/>
-    </w:p>
-    <w:p/>
-    <w:p>
-      <w:r>
         <w:t>PERFORMANCE vs. FUNCTION and FLOW</w:t>
       </w:r>
     </w:p>
@@ -845,7 +884,15 @@
     </w:p>
     <w:p>
       <w:r>
-        <w:t xml:space="preserve">Same thing with running -- running to push the body vs. running to settle the body. </w:t>
+        <w:t xml:space="preserve">Same thing with running -- </w:t>
+      </w:r>
+      <w:proofErr w:type="spellStart"/>
+      <w:r>
+        <w:t>running</w:t>
+      </w:r>
+      <w:proofErr w:type="spellEnd"/>
+      <w:r>
+        <w:t xml:space="preserve"> to push the body vs. running to settle the body. </w:t>
       </w:r>
     </w:p>
     <w:p>
@@ -926,7 +973,45 @@
       </w:r>
       <w:bookmarkEnd w:id="3"/>
     </w:p>
-    <w:p/>
+    <w:p>
+      <w:r>
+        <w:t xml:space="preserve">Wherewithal—anger, pain, disappointment, low energy, low motivation, inability to concentrate, diminished senses, inability to follow relax without the assistance of additives, piling distractions on top of distractions. </w:t>
+      </w:r>
+    </w:p>
+    <w:p>
+      <w:r>
+        <w:lastRenderedPageBreak/>
+        <w:t xml:space="preserve">Build confidence by completing the arch on projects, tracking progress. Taking note of when the previously disorienting and foreign has become familiar, helpful, second nature. </w:t>
+      </w:r>
+    </w:p>
+    <w:p>
+      <w:r>
+        <w:t>Think deeply, of course, but also do deeply!</w:t>
+      </w:r>
+    </w:p>
+    <w:p>
+      <w:r>
+        <w:t xml:space="preserve">Our most enjoyable times are when we are deeply engaged in things. </w:t>
+      </w:r>
+    </w:p>
+    <w:p>
+      <w:r>
+        <w:t xml:space="preserve">Flow. Focus. Doing. Accomplishing. Improving. Consolidating. Organizing. Bringing order. Forging ahead. </w:t>
+      </w:r>
+    </w:p>
+    <w:p>
+      <w:r>
+        <w:t xml:space="preserve">My father’s bliss state being running, moving, in rhythm, over oxygenating, oxygen </w:t>
+      </w:r>
+      <w:proofErr w:type="spellStart"/>
+      <w:r>
+        <w:t>deprevation</w:t>
+      </w:r>
+      <w:proofErr w:type="spellEnd"/>
+      <w:r>
+        <w:t xml:space="preserve">, muscle firing, focus, pain confronting state – cross over of dealing with/ process emotional trauma through physical exertion. Connect extreme tension and strain with effort.  A different approach could bring similarly improved physical health without the over straining and punishing effort.  </w:t>
+      </w:r>
+    </w:p>
     <w:p>
       <w:r>
         <w:t>Enjoyment state</w:t>
@@ -935,7 +1020,21 @@
     <w:p>
       <w:r>
         <w:tab/>
-        <w:t>Focused head – into the task at hand, accepting, enthusiastic, committed to a timeframe of effort</w:t>
+        <w:t xml:space="preserve">Focused head – into the task at hand, accepting, enthusiastic, committed to a timeframe of </w:t>
+      </w:r>
+    </w:p>
+    <w:p>
+      <w:r>
+        <w:t>E</w:t>
+      </w:r>
+      <w:r>
+        <w:t>ffort</w:t>
+      </w:r>
+    </w:p>
+    <w:p>
+      <w:r>
+        <w:tab/>
+        <w:t>Focus and effort…</w:t>
       </w:r>
     </w:p>
     <w:p>
@@ -959,44 +1058,195 @@
         <w:ind w:firstLine="720"/>
       </w:pPr>
       <w:r>
+        <w:t xml:space="preserve">Wherewithal for other people—stoniness cloisters me away, puts me on another plane, I am overrun with </w:t>
+      </w:r>
+      <w:proofErr w:type="spellStart"/>
+      <w:r>
+        <w:t>nen</w:t>
+      </w:r>
+      <w:proofErr w:type="spellEnd"/>
+      <w:r>
+        <w:t xml:space="preserve"> / none </w:t>
+      </w:r>
+    </w:p>
+    <w:p>
+      <w:pPr>
+        <w:ind w:firstLine="720"/>
+      </w:pPr>
+      <w:r>
+        <w:t>Need a job to settle state with others, make room for my hobbies—word play, music play</w:t>
+      </w:r>
+    </w:p>
+    <w:p>
+      <w:pPr>
+        <w:ind w:firstLine="720"/>
+      </w:pPr>
+      <w:r>
+        <w:t>Challenges to focus</w:t>
+      </w:r>
+    </w:p>
+    <w:p>
+      <w:pPr>
+        <w:ind w:firstLine="720"/>
+      </w:pPr>
+      <w:r>
+        <w:tab/>
+        <w:t>Digital dislocation / dysfunction</w:t>
+      </w:r>
+    </w:p>
+    <w:p>
+      <w:pPr>
+        <w:pStyle w:val="ListParagraph"/>
+        <w:numPr>
+          <w:ilvl w:val="2"/>
+          <w:numId w:val="2"/>
+        </w:numPr>
+      </w:pPr>
+      <w:r>
+        <w:t>Physical hoarding is obviously a dysfunctional</w:t>
+      </w:r>
+    </w:p>
+    <w:p>
+      <w:pPr>
+        <w:pStyle w:val="ListParagraph"/>
+        <w:numPr>
+          <w:ilvl w:val="2"/>
+          <w:numId w:val="2"/>
+        </w:numPr>
+      </w:pPr>
+      <w:r>
+        <w:t>Digital hoarding and disorder is less obviously so</w:t>
+      </w:r>
+    </w:p>
+    <w:p>
+      <w:pPr>
+        <w:ind w:firstLine="720"/>
+      </w:pPr>
+      <w:r>
+        <w:tab/>
+        <w:t>Physical dislocation / dysfunction</w:t>
+      </w:r>
+    </w:p>
+    <w:p>
+      <w:pPr>
+        <w:pStyle w:val="ListParagraph"/>
+        <w:numPr>
+          <w:ilvl w:val="2"/>
+          <w:numId w:val="2"/>
+        </w:numPr>
+      </w:pPr>
+      <w:r>
+        <w:t>We learn to tolerate and accommodate all sorts of physical issues</w:t>
+      </w:r>
+    </w:p>
+    <w:p>
+      <w:pPr>
+        <w:pStyle w:val="ListParagraph"/>
+        <w:numPr>
+          <w:ilvl w:val="2"/>
+          <w:numId w:val="2"/>
+        </w:numPr>
+      </w:pPr>
+      <w:r>
+        <w:t xml:space="preserve">Denying them, drugging them, putting parts of ourselves to sleep. </w:t>
+      </w:r>
+    </w:p>
+    <w:p>
+      <w:r>
+        <w:t xml:space="preserve">Attention is NOTHING – our greatest form of respect, our most precious resource. Our most precious resource, but we so often give it away for free. Idle it away. Fritter it mindlessly away to pass the time. We struggle to square our attention. Achieve attentive ease. We stab at efficiency. We scramble to stay current.  </w:t>
+      </w:r>
+    </w:p>
+    <w:p>
+      <w:r>
+        <w:t>Current as now. Current as nothing.</w:t>
+      </w:r>
+    </w:p>
+    <w:p>
+      <w:r>
+        <w:t>What is gravity? Is it an element?</w:t>
+      </w:r>
+    </w:p>
+    <w:p>
+      <w:r>
+        <w:t xml:space="preserve">Too little useless. Too much useless. </w:t>
+      </w:r>
+    </w:p>
+    <w:p>
+      <w:r>
         <w:lastRenderedPageBreak/>
-        <w:t xml:space="preserve">Wherewithal for other people—stoniness cloisters me away, puts me on another plane, I am overrun with nen / none </w:t>
+        <w:t>Balance. The right amount of resistance. The correct amount of force/effort/insistence.</w:t>
+      </w:r>
+    </w:p>
+    <w:p>
+      <w:r>
+        <w:t>All acts involve strength and release.</w:t>
+      </w:r>
+    </w:p>
+    <w:p>
+      <w:r>
+        <w:t xml:space="preserve">Take responsibility for your breaks… your breakdowns, helping seeing other people through, oiling the saw. </w:t>
+      </w:r>
+    </w:p>
+    <w:p>
+      <w:r>
+        <w:t>Awareness</w:t>
+      </w:r>
+    </w:p>
+    <w:p>
+      <w:r>
+        <w:tab/>
+        <w:t>What is working?</w:t>
+      </w:r>
+    </w:p>
+    <w:p>
+      <w:r>
+        <w:tab/>
+        <w:t>What is not working</w:t>
       </w:r>
     </w:p>
     <w:p>
       <w:pPr>
         <w:ind w:firstLine="720"/>
       </w:pPr>
-      <w:r>
-        <w:t>Need a job to settle state with others, make room for my hobbies—word play, music play</w:t>
-      </w:r>
+    </w:p>
+    <w:p>
+      <w:pPr>
+        <w:pStyle w:val="ListParagraph"/>
+        <w:ind w:left="2880"/>
+      </w:pPr>
     </w:p>
     <w:p>
       <w:pPr>
         <w:ind w:firstLine="720"/>
       </w:pPr>
+      <w:bookmarkStart w:id="4" w:name="conversation"/>
+      <w:r>
+        <w:t>Conversation</w:t>
+      </w:r>
+      <w:bookmarkEnd w:id="4"/>
     </w:p>
     <w:p>
       <w:pPr>
         <w:ind w:firstLine="720"/>
       </w:pPr>
-      <w:bookmarkStart w:id="4" w:name="conversation"/>
-      <w:r>
-        <w:t>Conversation</w:t>
-      </w:r>
-      <w:bookmarkEnd w:id="4"/>
     </w:p>
     <w:p>
       <w:pPr>
         <w:ind w:firstLine="720"/>
       </w:pPr>
+      <w:r>
+        <w:t>Slow the fuck down with your facts—you don’t have to inundate with the new. Lead with questions. They are the fuel for the car of the conversation.</w:t>
+      </w:r>
     </w:p>
     <w:p>
       <w:pPr>
         <w:ind w:firstLine="720"/>
       </w:pPr>
       <w:r>
-        <w:t>Slow the fuck down with your facts—you don’t have to inundate with the new. Lead with questions. They are the fuel for the car of the conversation.</w:t>
+        <w:t>Who, what, when, where, why, how</w:t>
+      </w:r>
+      <w:r>
+        <w:br/>
       </w:r>
     </w:p>
     <w:p>
@@ -1004,10 +1254,7 @@
         <w:ind w:firstLine="720"/>
       </w:pPr>
       <w:r>
-        <w:t>Who, what, when, where, why, how</w:t>
-      </w:r>
-      <w:r>
-        <w:br/>
+        <w:t>Ask questions and then listen</w:t>
       </w:r>
     </w:p>
     <w:p>
@@ -1015,7 +1262,8 @@
         <w:ind w:firstLine="720"/>
       </w:pPr>
       <w:r>
-        <w:t>Ask questions and then listen</w:t>
+        <w:tab/>
+        <w:t>Radical sobriety</w:t>
       </w:r>
     </w:p>
     <w:p>
@@ -1024,7 +1272,7 @@
       </w:pPr>
       <w:r>
         <w:tab/>
-        <w:t>Radical sobriety</w:t>
+        <w:t>Radical listening</w:t>
       </w:r>
     </w:p>
     <w:p>
@@ -1032,11 +1280,19 @@
         <w:ind w:firstLine="720"/>
       </w:pPr>
       <w:r>
-        <w:tab/>
-        <w:t>Radical listening</w:t>
+        <w:t xml:space="preserve">Are you communicating WITH someone or are you just free associating, following your trauma established reflexes. </w:t>
+      </w:r>
+      <w:r>
+        <w:t xml:space="preserve">Platitudes. Cliches. Hiding behind the obvious. Playing a role. Saying the easy, obvious, immediate thing. </w:t>
       </w:r>
     </w:p>
     <w:sectPr>
+      <w:headerReference w:type="even" r:id="rId7"/>
+      <w:headerReference w:type="default" r:id="rId8"/>
+      <w:footerReference w:type="even" r:id="rId9"/>
+      <w:footerReference w:type="default" r:id="rId10"/>
+      <w:headerReference w:type="first" r:id="rId11"/>
+      <w:footerReference w:type="first" r:id="rId12"/>
       <w:pgSz w:w="12240" w:h="15840"/>
       <w:pgMar w:top="1440" w:right="1440" w:bottom="1440" w:left="1440" w:header="720" w:footer="720" w:gutter="0"/>
       <w:cols w:space="720"/>
@@ -1044,6 +1300,116 @@
     </w:sectPr>
   </w:body>
 </w:document>
+</file>
+
+<file path=word/endnotes.xml><?xml version="1.0" encoding="utf-8"?>
+<w:endnotes xmlns:wpc="http://schemas.microsoft.com/office/word/2010/wordprocessingCanvas" xmlns:cx="http://schemas.microsoft.com/office/drawing/2014/chartex" xmlns:cx1="http://schemas.microsoft.com/office/drawing/2015/9/8/chartex" xmlns:cx2="http://schemas.microsoft.com/office/drawing/2015/10/21/chartex" xmlns:cx3="http://schemas.microsoft.com/office/drawing/2016/5/9/chartex" xmlns:cx4="http://schemas.microsoft.com/office/drawing/2016/5/10/chartex" xmlns:cx5="http://schemas.microsoft.com/office/drawing/2016/5/11/chartex" xmlns:cx6="http://schemas.microsoft.com/office/drawing/2016/5/12/chartex" xmlns:cx7="http://schemas.microsoft.com/office/drawing/2016/5/13/chartex" xmlns:cx8="http://schemas.microsoft.com/office/drawing/2016/5/14/chartex" xmlns:mc="http://schemas.openxmlformats.org/markup-compatibility/2006" xmlns:aink="http://schemas.microsoft.com/office/drawing/2016/ink" xmlns:am3d="http://schemas.microsoft.com/office/drawing/2017/model3d" xmlns:o="urn:schemas-microsoft-com:office:office" xmlns:oel="http://schemas.microsoft.com/office/2019/extlst" xmlns:r="http://schemas.openxmlformats.org/officeDocument/2006/relationships" xmlns:m="http://schemas.openxmlformats.org/officeDocument/2006/math" xmlns:v="urn:schemas-microsoft-com:vml" xmlns:wp14="http://schemas.microsoft.com/office/word/2010/wordprocessingDrawing" xmlns:wp="http://schemas.openxmlformats.org/drawingml/2006/wordprocessingDrawing" xmlns:w10="urn:schemas-microsoft-com:office:word" xmlns:w="http://schemas.openxmlformats.org/wordprocessingml/2006/main" xmlns:w14="http://schemas.microsoft.com/office/word/2010/wordml" xmlns:w15="http://schemas.microsoft.com/office/word/2012/wordml" xmlns:w16cex="http://schemas.microsoft.com/office/word/2018/wordml/cex" xmlns:w16cid="http://schemas.microsoft.com/office/word/2016/wordml/cid" xmlns:w16="http://schemas.microsoft.com/office/word/2018/wordml" xmlns:w16sdtdh="http://schemas.microsoft.com/office/word/2020/wordml/sdtdatahash" xmlns:w16se="http://schemas.microsoft.com/office/word/2015/wordml/symex" xmlns:wpg="http://schemas.microsoft.com/office/word/2010/wordprocessingGroup" xmlns:wpi="http://schemas.microsoft.com/office/word/2010/wordprocessingInk" xmlns:wne="http://schemas.microsoft.com/office/word/2006/wordml" xmlns:wps="http://schemas.microsoft.com/office/word/2010/wordprocessingShape" mc:Ignorable="w14 w15 w16se w16cid w16 w16cex w16sdtdh wp14">
+  <w:endnote w:type="separator" w:id="-1">
+    <w:p>
+      <w:pPr>
+        <w:spacing w:after="0" w:line="240" w:lineRule="auto"/>
+      </w:pPr>
+      <w:r>
+        <w:separator/>
+      </w:r>
+    </w:p>
+  </w:endnote>
+  <w:endnote w:type="continuationSeparator" w:id="0">
+    <w:p>
+      <w:pPr>
+        <w:spacing w:after="0" w:line="240" w:lineRule="auto"/>
+      </w:pPr>
+      <w:r>
+        <w:continuationSeparator/>
+      </w:r>
+    </w:p>
+  </w:endnote>
+</w:endnotes>
+</file>
+
+<file path=word/footer1.xml><?xml version="1.0" encoding="utf-8"?>
+<w:ftr xmlns:wpc="http://schemas.microsoft.com/office/word/2010/wordprocessingCanvas" xmlns:cx="http://schemas.microsoft.com/office/drawing/2014/chartex" xmlns:cx1="http://schemas.microsoft.com/office/drawing/2015/9/8/chartex" xmlns:cx2="http://schemas.microsoft.com/office/drawing/2015/10/21/chartex" xmlns:cx3="http://schemas.microsoft.com/office/drawing/2016/5/9/chartex" xmlns:cx4="http://schemas.microsoft.com/office/drawing/2016/5/10/chartex" xmlns:cx5="http://schemas.microsoft.com/office/drawing/2016/5/11/chartex" xmlns:cx6="http://schemas.microsoft.com/office/drawing/2016/5/12/chartex" xmlns:cx7="http://schemas.microsoft.com/office/drawing/2016/5/13/chartex" xmlns:cx8="http://schemas.microsoft.com/office/drawing/2016/5/14/chartex" xmlns:mc="http://schemas.openxmlformats.org/markup-compatibility/2006" xmlns:aink="http://schemas.microsoft.com/office/drawing/2016/ink" xmlns:am3d="http://schemas.microsoft.com/office/drawing/2017/model3d" xmlns:o="urn:schemas-microsoft-com:office:office" xmlns:oel="http://schemas.microsoft.com/office/2019/extlst" xmlns:r="http://schemas.openxmlformats.org/officeDocument/2006/relationships" xmlns:m="http://schemas.openxmlformats.org/officeDocument/2006/math" xmlns:v="urn:schemas-microsoft-com:vml" xmlns:wp14="http://schemas.microsoft.com/office/word/2010/wordprocessingDrawing" xmlns:wp="http://schemas.openxmlformats.org/drawingml/2006/wordprocessingDrawing" xmlns:w10="urn:schemas-microsoft-com:office:word" xmlns:w="http://schemas.openxmlformats.org/wordprocessingml/2006/main" xmlns:w14="http://schemas.microsoft.com/office/word/2010/wordml" xmlns:w15="http://schemas.microsoft.com/office/word/2012/wordml" xmlns:w16cex="http://schemas.microsoft.com/office/word/2018/wordml/cex" xmlns:w16cid="http://schemas.microsoft.com/office/word/2016/wordml/cid" xmlns:w16="http://schemas.microsoft.com/office/word/2018/wordml" xmlns:w16sdtdh="http://schemas.microsoft.com/office/word/2020/wordml/sdtdatahash" xmlns:w16se="http://schemas.microsoft.com/office/word/2015/wordml/symex" xmlns:wpg="http://schemas.microsoft.com/office/word/2010/wordprocessingGroup" xmlns:wpi="http://schemas.microsoft.com/office/word/2010/wordprocessingInk" xmlns:wne="http://schemas.microsoft.com/office/word/2006/wordml" xmlns:wps="http://schemas.microsoft.com/office/word/2010/wordprocessingShape" mc:Ignorable="w14 w15 w16se w16cid w16 w16cex w16sdtdh wp14">
+  <w:p>
+    <w:pPr>
+      <w:pStyle w:val="Footer"/>
+    </w:pPr>
+  </w:p>
+</w:ftr>
+</file>
+
+<file path=word/footer2.xml><?xml version="1.0" encoding="utf-8"?>
+<w:ftr xmlns:wpc="http://schemas.microsoft.com/office/word/2010/wordprocessingCanvas" xmlns:cx="http://schemas.microsoft.com/office/drawing/2014/chartex" xmlns:cx1="http://schemas.microsoft.com/office/drawing/2015/9/8/chartex" xmlns:cx2="http://schemas.microsoft.com/office/drawing/2015/10/21/chartex" xmlns:cx3="http://schemas.microsoft.com/office/drawing/2016/5/9/chartex" xmlns:cx4="http://schemas.microsoft.com/office/drawing/2016/5/10/chartex" xmlns:cx5="http://schemas.microsoft.com/office/drawing/2016/5/11/chartex" xmlns:cx6="http://schemas.microsoft.com/office/drawing/2016/5/12/chartex" xmlns:cx7="http://schemas.microsoft.com/office/drawing/2016/5/13/chartex" xmlns:cx8="http://schemas.microsoft.com/office/drawing/2016/5/14/chartex" xmlns:mc="http://schemas.openxmlformats.org/markup-compatibility/2006" xmlns:aink="http://schemas.microsoft.com/office/drawing/2016/ink" xmlns:am3d="http://schemas.microsoft.com/office/drawing/2017/model3d" xmlns:o="urn:schemas-microsoft-com:office:office" xmlns:oel="http://schemas.microsoft.com/office/2019/extlst" xmlns:r="http://schemas.openxmlformats.org/officeDocument/2006/relationships" xmlns:m="http://schemas.openxmlformats.org/officeDocument/2006/math" xmlns:v="urn:schemas-microsoft-com:vml" xmlns:wp14="http://schemas.microsoft.com/office/word/2010/wordprocessingDrawing" xmlns:wp="http://schemas.openxmlformats.org/drawingml/2006/wordprocessingDrawing" xmlns:w10="urn:schemas-microsoft-com:office:word" xmlns:w="http://schemas.openxmlformats.org/wordprocessingml/2006/main" xmlns:w14="http://schemas.microsoft.com/office/word/2010/wordml" xmlns:w15="http://schemas.microsoft.com/office/word/2012/wordml" xmlns:w16cex="http://schemas.microsoft.com/office/word/2018/wordml/cex" xmlns:w16cid="http://schemas.microsoft.com/office/word/2016/wordml/cid" xmlns:w16="http://schemas.microsoft.com/office/word/2018/wordml" xmlns:w16sdtdh="http://schemas.microsoft.com/office/word/2020/wordml/sdtdatahash" xmlns:w16se="http://schemas.microsoft.com/office/word/2015/wordml/symex" xmlns:wpg="http://schemas.microsoft.com/office/word/2010/wordprocessingGroup" xmlns:wpi="http://schemas.microsoft.com/office/word/2010/wordprocessingInk" xmlns:wne="http://schemas.microsoft.com/office/word/2006/wordml" xmlns:wps="http://schemas.microsoft.com/office/word/2010/wordprocessingShape" mc:Ignorable="w14 w15 w16se w16cid w16 w16cex w16sdtdh wp14">
+  <w:p>
+    <w:pPr>
+      <w:pStyle w:val="Footer"/>
+    </w:pPr>
+  </w:p>
+</w:ftr>
+</file>
+
+<file path=word/footer3.xml><?xml version="1.0" encoding="utf-8"?>
+<w:ftr xmlns:wpc="http://schemas.microsoft.com/office/word/2010/wordprocessingCanvas" xmlns:cx="http://schemas.microsoft.com/office/drawing/2014/chartex" xmlns:cx1="http://schemas.microsoft.com/office/drawing/2015/9/8/chartex" xmlns:cx2="http://schemas.microsoft.com/office/drawing/2015/10/21/chartex" xmlns:cx3="http://schemas.microsoft.com/office/drawing/2016/5/9/chartex" xmlns:cx4="http://schemas.microsoft.com/office/drawing/2016/5/10/chartex" xmlns:cx5="http://schemas.microsoft.com/office/drawing/2016/5/11/chartex" xmlns:cx6="http://schemas.microsoft.com/office/drawing/2016/5/12/chartex" xmlns:cx7="http://schemas.microsoft.com/office/drawing/2016/5/13/chartex" xmlns:cx8="http://schemas.microsoft.com/office/drawing/2016/5/14/chartex" xmlns:mc="http://schemas.openxmlformats.org/markup-compatibility/2006" xmlns:aink="http://schemas.microsoft.com/office/drawing/2016/ink" xmlns:am3d="http://schemas.microsoft.com/office/drawing/2017/model3d" xmlns:o="urn:schemas-microsoft-com:office:office" xmlns:oel="http://schemas.microsoft.com/office/2019/extlst" xmlns:r="http://schemas.openxmlformats.org/officeDocument/2006/relationships" xmlns:m="http://schemas.openxmlformats.org/officeDocument/2006/math" xmlns:v="urn:schemas-microsoft-com:vml" xmlns:wp14="http://schemas.microsoft.com/office/word/2010/wordprocessingDrawing" xmlns:wp="http://schemas.openxmlformats.org/drawingml/2006/wordprocessingDrawing" xmlns:w10="urn:schemas-microsoft-com:office:word" xmlns:w="http://schemas.openxmlformats.org/wordprocessingml/2006/main" xmlns:w14="http://schemas.microsoft.com/office/word/2010/wordml" xmlns:w15="http://schemas.microsoft.com/office/word/2012/wordml" xmlns:w16cex="http://schemas.microsoft.com/office/word/2018/wordml/cex" xmlns:w16cid="http://schemas.microsoft.com/office/word/2016/wordml/cid" xmlns:w16="http://schemas.microsoft.com/office/word/2018/wordml" xmlns:w16sdtdh="http://schemas.microsoft.com/office/word/2020/wordml/sdtdatahash" xmlns:w16se="http://schemas.microsoft.com/office/word/2015/wordml/symex" xmlns:wpg="http://schemas.microsoft.com/office/word/2010/wordprocessingGroup" xmlns:wpi="http://schemas.microsoft.com/office/word/2010/wordprocessingInk" xmlns:wne="http://schemas.microsoft.com/office/word/2006/wordml" xmlns:wps="http://schemas.microsoft.com/office/word/2010/wordprocessingShape" mc:Ignorable="w14 w15 w16se w16cid w16 w16cex w16sdtdh wp14">
+  <w:p>
+    <w:pPr>
+      <w:pStyle w:val="Footer"/>
+    </w:pPr>
+  </w:p>
+</w:ftr>
+</file>
+
+<file path=word/footnotes.xml><?xml version="1.0" encoding="utf-8"?>
+<w:footnotes xmlns:wpc="http://schemas.microsoft.com/office/word/2010/wordprocessingCanvas" xmlns:cx="http://schemas.microsoft.com/office/drawing/2014/chartex" xmlns:cx1="http://schemas.microsoft.com/office/drawing/2015/9/8/chartex" xmlns:cx2="http://schemas.microsoft.com/office/drawing/2015/10/21/chartex" xmlns:cx3="http://schemas.microsoft.com/office/drawing/2016/5/9/chartex" xmlns:cx4="http://schemas.microsoft.com/office/drawing/2016/5/10/chartex" xmlns:cx5="http://schemas.microsoft.com/office/drawing/2016/5/11/chartex" xmlns:cx6="http://schemas.microsoft.com/office/drawing/2016/5/12/chartex" xmlns:cx7="http://schemas.microsoft.com/office/drawing/2016/5/13/chartex" xmlns:cx8="http://schemas.microsoft.com/office/drawing/2016/5/14/chartex" xmlns:mc="http://schemas.openxmlformats.org/markup-compatibility/2006" xmlns:aink="http://schemas.microsoft.com/office/drawing/2016/ink" xmlns:am3d="http://schemas.microsoft.com/office/drawing/2017/model3d" xmlns:o="urn:schemas-microsoft-com:office:office" xmlns:oel="http://schemas.microsoft.com/office/2019/extlst" xmlns:r="http://schemas.openxmlformats.org/officeDocument/2006/relationships" xmlns:m="http://schemas.openxmlformats.org/officeDocument/2006/math" xmlns:v="urn:schemas-microsoft-com:vml" xmlns:wp14="http://schemas.microsoft.com/office/word/2010/wordprocessingDrawing" xmlns:wp="http://schemas.openxmlformats.org/drawingml/2006/wordprocessingDrawing" xmlns:w10="urn:schemas-microsoft-com:office:word" xmlns:w="http://schemas.openxmlformats.org/wordprocessingml/2006/main" xmlns:w14="http://schemas.microsoft.com/office/word/2010/wordml" xmlns:w15="http://schemas.microsoft.com/office/word/2012/wordml" xmlns:w16cex="http://schemas.microsoft.com/office/word/2018/wordml/cex" xmlns:w16cid="http://schemas.microsoft.com/office/word/2016/wordml/cid" xmlns:w16="http://schemas.microsoft.com/office/word/2018/wordml" xmlns:w16sdtdh="http://schemas.microsoft.com/office/word/2020/wordml/sdtdatahash" xmlns:w16se="http://schemas.microsoft.com/office/word/2015/wordml/symex" xmlns:wpg="http://schemas.microsoft.com/office/word/2010/wordprocessingGroup" xmlns:wpi="http://schemas.microsoft.com/office/word/2010/wordprocessingInk" xmlns:wne="http://schemas.microsoft.com/office/word/2006/wordml" xmlns:wps="http://schemas.microsoft.com/office/word/2010/wordprocessingShape" mc:Ignorable="w14 w15 w16se w16cid w16 w16cex w16sdtdh wp14">
+  <w:footnote w:type="separator" w:id="-1">
+    <w:p>
+      <w:pPr>
+        <w:spacing w:after="0" w:line="240" w:lineRule="auto"/>
+      </w:pPr>
+      <w:r>
+        <w:separator/>
+      </w:r>
+    </w:p>
+  </w:footnote>
+  <w:footnote w:type="continuationSeparator" w:id="0">
+    <w:p>
+      <w:pPr>
+        <w:spacing w:after="0" w:line="240" w:lineRule="auto"/>
+      </w:pPr>
+      <w:r>
+        <w:continuationSeparator/>
+      </w:r>
+    </w:p>
+  </w:footnote>
+</w:footnotes>
+</file>
+
+<file path=word/header1.xml><?xml version="1.0" encoding="utf-8"?>
+<w:hdr xmlns:wpc="http://schemas.microsoft.com/office/word/2010/wordprocessingCanvas" xmlns:cx="http://schemas.microsoft.com/office/drawing/2014/chartex" xmlns:cx1="http://schemas.microsoft.com/office/drawing/2015/9/8/chartex" xmlns:cx2="http://schemas.microsoft.com/office/drawing/2015/10/21/chartex" xmlns:cx3="http://schemas.microsoft.com/office/drawing/2016/5/9/chartex" xmlns:cx4="http://schemas.microsoft.com/office/drawing/2016/5/10/chartex" xmlns:cx5="http://schemas.microsoft.com/office/drawing/2016/5/11/chartex" xmlns:cx6="http://schemas.microsoft.com/office/drawing/2016/5/12/chartex" xmlns:cx7="http://schemas.microsoft.com/office/drawing/2016/5/13/chartex" xmlns:cx8="http://schemas.microsoft.com/office/drawing/2016/5/14/chartex" xmlns:mc="http://schemas.openxmlformats.org/markup-compatibility/2006" xmlns:aink="http://schemas.microsoft.com/office/drawing/2016/ink" xmlns:am3d="http://schemas.microsoft.com/office/drawing/2017/model3d" xmlns:o="urn:schemas-microsoft-com:office:office" xmlns:oel="http://schemas.microsoft.com/office/2019/extlst" xmlns:r="http://schemas.openxmlformats.org/officeDocument/2006/relationships" xmlns:m="http://schemas.openxmlformats.org/officeDocument/2006/math" xmlns:v="urn:schemas-microsoft-com:vml" xmlns:wp14="http://schemas.microsoft.com/office/word/2010/wordprocessingDrawing" xmlns:wp="http://schemas.openxmlformats.org/drawingml/2006/wordprocessingDrawing" xmlns:w10="urn:schemas-microsoft-com:office:word" xmlns:w="http://schemas.openxmlformats.org/wordprocessingml/2006/main" xmlns:w14="http://schemas.microsoft.com/office/word/2010/wordml" xmlns:w15="http://schemas.microsoft.com/office/word/2012/wordml" xmlns:w16cex="http://schemas.microsoft.com/office/word/2018/wordml/cex" xmlns:w16cid="http://schemas.microsoft.com/office/word/2016/wordml/cid" xmlns:w16="http://schemas.microsoft.com/office/word/2018/wordml" xmlns:w16sdtdh="http://schemas.microsoft.com/office/word/2020/wordml/sdtdatahash" xmlns:w16se="http://schemas.microsoft.com/office/word/2015/wordml/symex" xmlns:wpg="http://schemas.microsoft.com/office/word/2010/wordprocessingGroup" xmlns:wpi="http://schemas.microsoft.com/office/word/2010/wordprocessingInk" xmlns:wne="http://schemas.microsoft.com/office/word/2006/wordml" xmlns:wps="http://schemas.microsoft.com/office/word/2010/wordprocessingShape" mc:Ignorable="w14 w15 w16se w16cid w16 w16cex w16sdtdh wp14">
+  <w:p>
+    <w:pPr>
+      <w:pStyle w:val="Header"/>
+    </w:pPr>
+  </w:p>
+</w:hdr>
+</file>
+
+<file path=word/header2.xml><?xml version="1.0" encoding="utf-8"?>
+<w:hdr xmlns:wpc="http://schemas.microsoft.com/office/word/2010/wordprocessingCanvas" xmlns:cx="http://schemas.microsoft.com/office/drawing/2014/chartex" xmlns:cx1="http://schemas.microsoft.com/office/drawing/2015/9/8/chartex" xmlns:cx2="http://schemas.microsoft.com/office/drawing/2015/10/21/chartex" xmlns:cx3="http://schemas.microsoft.com/office/drawing/2016/5/9/chartex" xmlns:cx4="http://schemas.microsoft.com/office/drawing/2016/5/10/chartex" xmlns:cx5="http://schemas.microsoft.com/office/drawing/2016/5/11/chartex" xmlns:cx6="http://schemas.microsoft.com/office/drawing/2016/5/12/chartex" xmlns:cx7="http://schemas.microsoft.com/office/drawing/2016/5/13/chartex" xmlns:cx8="http://schemas.microsoft.com/office/drawing/2016/5/14/chartex" xmlns:mc="http://schemas.openxmlformats.org/markup-compatibility/2006" xmlns:aink="http://schemas.microsoft.com/office/drawing/2016/ink" xmlns:am3d="http://schemas.microsoft.com/office/drawing/2017/model3d" xmlns:o="urn:schemas-microsoft-com:office:office" xmlns:oel="http://schemas.microsoft.com/office/2019/extlst" xmlns:r="http://schemas.openxmlformats.org/officeDocument/2006/relationships" xmlns:m="http://schemas.openxmlformats.org/officeDocument/2006/math" xmlns:v="urn:schemas-microsoft-com:vml" xmlns:wp14="http://schemas.microsoft.com/office/word/2010/wordprocessingDrawing" xmlns:wp="http://schemas.openxmlformats.org/drawingml/2006/wordprocessingDrawing" xmlns:w10="urn:schemas-microsoft-com:office:word" xmlns:w="http://schemas.openxmlformats.org/wordprocessingml/2006/main" xmlns:w14="http://schemas.microsoft.com/office/word/2010/wordml" xmlns:w15="http://schemas.microsoft.com/office/word/2012/wordml" xmlns:w16cex="http://schemas.microsoft.com/office/word/2018/wordml/cex" xmlns:w16cid="http://schemas.microsoft.com/office/word/2016/wordml/cid" xmlns:w16="http://schemas.microsoft.com/office/word/2018/wordml" xmlns:w16sdtdh="http://schemas.microsoft.com/office/word/2020/wordml/sdtdatahash" xmlns:w16se="http://schemas.microsoft.com/office/word/2015/wordml/symex" xmlns:wpg="http://schemas.microsoft.com/office/word/2010/wordprocessingGroup" xmlns:wpi="http://schemas.microsoft.com/office/word/2010/wordprocessingInk" xmlns:wne="http://schemas.microsoft.com/office/word/2006/wordml" xmlns:wps="http://schemas.microsoft.com/office/word/2010/wordprocessingShape" mc:Ignorable="w14 w15 w16se w16cid w16 w16cex w16sdtdh wp14">
+  <w:p>
+    <w:pPr>
+      <w:pStyle w:val="Header"/>
+    </w:pPr>
+  </w:p>
+</w:hdr>
+</file>
+
+<file path=word/header3.xml><?xml version="1.0" encoding="utf-8"?>
+<w:hdr xmlns:wpc="http://schemas.microsoft.com/office/word/2010/wordprocessingCanvas" xmlns:cx="http://schemas.microsoft.com/office/drawing/2014/chartex" xmlns:cx1="http://schemas.microsoft.com/office/drawing/2015/9/8/chartex" xmlns:cx2="http://schemas.microsoft.com/office/drawing/2015/10/21/chartex" xmlns:cx3="http://schemas.microsoft.com/office/drawing/2016/5/9/chartex" xmlns:cx4="http://schemas.microsoft.com/office/drawing/2016/5/10/chartex" xmlns:cx5="http://schemas.microsoft.com/office/drawing/2016/5/11/chartex" xmlns:cx6="http://schemas.microsoft.com/office/drawing/2016/5/12/chartex" xmlns:cx7="http://schemas.microsoft.com/office/drawing/2016/5/13/chartex" xmlns:cx8="http://schemas.microsoft.com/office/drawing/2016/5/14/chartex" xmlns:mc="http://schemas.openxmlformats.org/markup-compatibility/2006" xmlns:aink="http://schemas.microsoft.com/office/drawing/2016/ink" xmlns:am3d="http://schemas.microsoft.com/office/drawing/2017/model3d" xmlns:o="urn:schemas-microsoft-com:office:office" xmlns:oel="http://schemas.microsoft.com/office/2019/extlst" xmlns:r="http://schemas.openxmlformats.org/officeDocument/2006/relationships" xmlns:m="http://schemas.openxmlformats.org/officeDocument/2006/math" xmlns:v="urn:schemas-microsoft-com:vml" xmlns:wp14="http://schemas.microsoft.com/office/word/2010/wordprocessingDrawing" xmlns:wp="http://schemas.openxmlformats.org/drawingml/2006/wordprocessingDrawing" xmlns:w10="urn:schemas-microsoft-com:office:word" xmlns:w="http://schemas.openxmlformats.org/wordprocessingml/2006/main" xmlns:w14="http://schemas.microsoft.com/office/word/2010/wordml" xmlns:w15="http://schemas.microsoft.com/office/word/2012/wordml" xmlns:w16cex="http://schemas.microsoft.com/office/word/2018/wordml/cex" xmlns:w16cid="http://schemas.microsoft.com/office/word/2016/wordml/cid" xmlns:w16="http://schemas.microsoft.com/office/word/2018/wordml" xmlns:w16sdtdh="http://schemas.microsoft.com/office/word/2020/wordml/sdtdatahash" xmlns:w16se="http://schemas.microsoft.com/office/word/2015/wordml/symex" xmlns:wpg="http://schemas.microsoft.com/office/word/2010/wordprocessingGroup" xmlns:wpi="http://schemas.microsoft.com/office/word/2010/wordprocessingInk" xmlns:wne="http://schemas.microsoft.com/office/word/2006/wordml" xmlns:wps="http://schemas.microsoft.com/office/word/2010/wordprocessingShape" mc:Ignorable="w14 w15 w16se w16cid w16 w16cex w16sdtdh wp14">
+  <w:p>
+    <w:pPr>
+      <w:pStyle w:val="Header"/>
+    </w:pPr>
+  </w:p>
+</w:hdr>
 </file>
 
 <file path=word/numbering.xml><?xml version="1.0" encoding="utf-8"?>
@@ -1063,7 +1429,7 @@
         <w:rFonts w:ascii="Calibri" w:eastAsiaTheme="minorEastAsia" w:hAnsi="Calibri" w:cs="Calibri" w:hint="default"/>
       </w:rPr>
     </w:lvl>
-    <w:lvl w:ilvl="1" w:tplc="04090003" w:tentative="1">
+    <w:lvl w:ilvl="1" w:tplc="04090003">
       <w:start w:val="1"/>
       <w:numFmt w:val="bullet"/>
       <w:lvlText w:val="o"/>
@@ -1075,7 +1441,7 @@
         <w:rFonts w:ascii="Courier New" w:hAnsi="Courier New" w:cs="Courier New" w:hint="default"/>
       </w:rPr>
     </w:lvl>
-    <w:lvl w:ilvl="2" w:tplc="04090005" w:tentative="1">
+    <w:lvl w:ilvl="2" w:tplc="04090005">
       <w:start w:val="1"/>
       <w:numFmt w:val="bullet"/>
       <w:lvlText w:val=""/>
@@ -1087,7 +1453,7 @@
         <w:rFonts w:ascii="Wingdings" w:hAnsi="Wingdings" w:hint="default"/>
       </w:rPr>
     </w:lvl>
-    <w:lvl w:ilvl="3" w:tplc="04090001" w:tentative="1">
+    <w:lvl w:ilvl="3" w:tplc="04090001">
       <w:start w:val="1"/>
       <w:numFmt w:val="bullet"/>
       <w:lvlText w:val=""/>
@@ -1773,6 +2139,50 @@
       <w:u w:val="single"/>
     </w:rPr>
   </w:style>
+  <w:style w:type="paragraph" w:styleId="Header">
+    <w:name w:val="header"/>
+    <w:basedOn w:val="Normal"/>
+    <w:link w:val="HeaderChar"/>
+    <w:uiPriority w:val="99"/>
+    <w:unhideWhenUsed/>
+    <w:rsid w:val="003D0F15"/>
+    <w:pPr>
+      <w:tabs>
+        <w:tab w:val="center" w:pos="4680"/>
+        <w:tab w:val="right" w:pos="9360"/>
+      </w:tabs>
+      <w:spacing w:after="0" w:line="240" w:lineRule="auto"/>
+    </w:pPr>
+  </w:style>
+  <w:style w:type="character" w:customStyle="1" w:styleId="HeaderChar">
+    <w:name w:val="Header Char"/>
+    <w:basedOn w:val="DefaultParagraphFont"/>
+    <w:link w:val="Header"/>
+    <w:uiPriority w:val="99"/>
+    <w:rsid w:val="003D0F15"/>
+  </w:style>
+  <w:style w:type="paragraph" w:styleId="Footer">
+    <w:name w:val="footer"/>
+    <w:basedOn w:val="Normal"/>
+    <w:link w:val="FooterChar"/>
+    <w:uiPriority w:val="99"/>
+    <w:unhideWhenUsed/>
+    <w:rsid w:val="003D0F15"/>
+    <w:pPr>
+      <w:tabs>
+        <w:tab w:val="center" w:pos="4680"/>
+        <w:tab w:val="right" w:pos="9360"/>
+      </w:tabs>
+      <w:spacing w:after="0" w:line="240" w:lineRule="auto"/>
+    </w:pPr>
+  </w:style>
+  <w:style w:type="character" w:customStyle="1" w:styleId="FooterChar">
+    <w:name w:val="Footer Char"/>
+    <w:basedOn w:val="DefaultParagraphFont"/>
+    <w:link w:val="Footer"/>
+    <w:uiPriority w:val="99"/>
+    <w:rsid w:val="003D0F15"/>
+  </w:style>
 </w:styles>
 </file>
 

--- a/doc_files/approac.docx
+++ b/doc_files/approac.docx
@@ -138,6 +138,137 @@
     </w:p>
     <w:p>
       <w:pPr>
+        <w:jc w:val="center"/>
+        <w:rPr>
+          <w:b/>
+          <w:bCs/>
+          <w:sz w:val="20"/>
+          <w:szCs w:val="20"/>
+        </w:rPr>
+      </w:pPr>
+    </w:p>
+    <w:p>
+      <w:pPr>
+        <w:rPr>
+          <w:b/>
+          <w:bCs/>
+          <w:sz w:val="20"/>
+          <w:szCs w:val="20"/>
+        </w:rPr>
+      </w:pPr>
+    </w:p>
+    <w:p>
+      <w:pPr>
+        <w:rPr>
+          <w:b/>
+          <w:bCs/>
+        </w:rPr>
+      </w:pPr>
+      <w:r>
+        <w:rPr>
+          <w:b/>
+          <w:bCs/>
+        </w:rPr>
+        <w:t>05/30/2022</w:t>
+      </w:r>
+    </w:p>
+    <w:p>
+      <w:r>
+        <w:t>Tech learnings, Chinese practice, guitar and song writing, writing, fitness and body work, socializing, family rearing, finding the happy things,</w:t>
+      </w:r>
+    </w:p>
+    <w:p>
+      <w:r>
+        <w:t>05/16/2022</w:t>
+      </w:r>
+    </w:p>
+    <w:p>
+      <w:r>
+        <w:t>The Badness is the funniness</w:t>
+      </w:r>
+    </w:p>
+    <w:p>
+      <w:r>
+        <w:t>What would you change?  What is changing? What would you change about the change?</w:t>
+      </w:r>
+    </w:p>
+    <w:p/>
+    <w:p>
+      <w:r>
+        <w:t>Relationship—is our relationship only contingent on past, put moded interfaces????? The didstance is suddenly extremely palable. At worst a sticky morass. At best a second bottle of wine, an action packed act of cultural propaganda. Kaufamna is in onit and is trying to deconstruct it and warn us. Find some beauty, in it, not in the singularity of some finally honed tone or theme, but in the bewildering presentation of the star.</w:t>
+      </w:r>
+    </w:p>
+    <w:p/>
+    <w:p>
+      <w:r>
+        <w:t xml:space="preserve">Kill,  nostalgia, kill nen, create context moving forward, deconstruction creates space, questions circumvent the inevitable answers.  </w:t>
+      </w:r>
+    </w:p>
+    <w:p>
+      <w:r>
+        <w:t xml:space="preserve">Pain is your most articulate and constant coach-- you do’'t have to listen to it, but you likely should. </w:t>
+      </w:r>
+    </w:p>
+    <w:p>
+      <w:pPr>
+        <w:rPr>
+          <w:b/>
+          <w:bCs/>
+        </w:rPr>
+      </w:pPr>
+      <w:r>
+        <w:rPr>
+          <w:b/>
+          <w:bCs/>
+        </w:rPr>
+        <w:t>05/1</w:t>
+      </w:r>
+      <w:r>
+        <w:rPr>
+          <w:b/>
+          <w:bCs/>
+        </w:rPr>
+        <w:t>6</w:t>
+      </w:r>
+      <w:r>
+        <w:rPr>
+          <w:b/>
+          <w:bCs/>
+        </w:rPr>
+        <w:t>/2022</w:t>
+      </w:r>
+    </w:p>
+    <w:p>
+      <w:r>
+        <w:t xml:space="preserve"> Estrogen / testosterone =-- lust, carnal, procreation</w:t>
+      </w:r>
+    </w:p>
+    <w:p>
+      <w:r>
+        <w:t>Early relationship, more dopamine, softens part of brain that regulates criticval thinking and rational behavior, honeymoon period – 18 months</w:t>
+      </w:r>
+    </w:p>
+    <w:p>
+      <w:r>
+        <w:t>Attachment – oxytocin =&gt; cuddle hormone, acupressure—skin to skin connection</w:t>
+      </w:r>
+      <w:r>
+        <w:t>, vasopressin +&gt; after sex..</w:t>
+      </w:r>
+    </w:p>
+    <w:p/>
+    <w:p>
+      <w:r>
+        <w:t>People fall in love and stay in love evdry single minute…</w:t>
+      </w:r>
+    </w:p>
+    <w:p>
+      <w:r>
+        <w:t>Attached to coach.. audible, mentoring, coaching, life-changing, working hard, resilient..</w:t>
+      </w:r>
+    </w:p>
+    <w:p>
+      <w:pPr>
         <w:rPr>
           <w:b/>
           <w:bCs/>
@@ -290,39 +421,31 @@
     </w:p>
     <w:p>
       <w:r>
+        <w:t>Mom’s messages</w:t>
+      </w:r>
+    </w:p>
+    <w:p>
+      <w:r>
+        <w:t xml:space="preserve">Imam’s messages </w:t>
+      </w:r>
+    </w:p>
+    <w:p>
+      <w:r>
+        <w:t>Cardinal Ratzinger (Hans)</w:t>
+      </w:r>
+    </w:p>
+    <w:p>
+      <w:pPr>
+        <w:rPr>
+          <w:b/>
+          <w:bCs/>
+        </w:rPr>
+      </w:pPr>
+    </w:p>
+    <w:p>
+      <w:r>
         <w:lastRenderedPageBreak/>
-        <w:t>Mom’s messages</w:t>
-      </w:r>
-    </w:p>
-    <w:p>
-      <w:r>
-        <w:t xml:space="preserve">Imam’s messages </w:t>
-      </w:r>
-    </w:p>
-    <w:p>
-      <w:r>
-        <w:t>Cardinal Ratzinger (Hans)</w:t>
-      </w:r>
-    </w:p>
-    <w:p>
-      <w:pPr>
-        <w:rPr>
-          <w:b/>
-          <w:bCs/>
-        </w:rPr>
-      </w:pPr>
-    </w:p>
-    <w:p>
-      <w:r>
-        <w:t xml:space="preserve">Trying to find the right mindset -- the correct approach, the peace that </w:t>
-      </w:r>
-      <w:proofErr w:type="spellStart"/>
-      <w:r>
-        <w:t>passeth</w:t>
-      </w:r>
-      <w:proofErr w:type="spellEnd"/>
-      <w:r>
-        <w:t xml:space="preserve"> understanding, a quieting, a calming, a settling, a rooting, a peaceful communion with the all.  Finding that baseline, that consolidated space. That settled mind. That settled body.</w:t>
+        <w:t>Trying to find the right mindset -- the correct approach, the peace that passeth understanding, a quieting, a calming, a settling, a rooting, a peaceful communion with the all.  Finding that baseline, that consolidated space. That settled mind. That settled body.</w:t>
       </w:r>
     </w:p>
     <w:p>
@@ -565,32 +688,12 @@
     </w:p>
     <w:p>
       <w:r>
-        <w:t xml:space="preserve">Like returning to that job with the corrosive culture and disorganized </w:t>
-      </w:r>
-      <w:proofErr w:type="spellStart"/>
-      <w:r>
-        <w:t>bosswoman</w:t>
-      </w:r>
-      <w:proofErr w:type="spellEnd"/>
-      <w:r>
-        <w:t xml:space="preserve">.  </w:t>
-      </w:r>
-    </w:p>
-    <w:p>
-      <w:r>
-        <w:t>Similar tension and mania in my family—</w:t>
-      </w:r>
-      <w:proofErr w:type="spellStart"/>
-      <w:r>
-        <w:t>activites</w:t>
-      </w:r>
-      <w:proofErr w:type="spellEnd"/>
-      <w:r>
-        <w:t xml:space="preserve">, go, plan, add anxiety, add 6 kids and 19 grandchildren, pile on the blessings—how we possibly grow close with this configuration.  We can grow—yes, we can, we are growing and we will have negative emotions when our differences alienate </w:t>
-      </w:r>
-      <w:r>
-        <w:lastRenderedPageBreak/>
-        <w:t>us from one another, but there is a deeper love, a deeper wisdom, a deeper commitment that can assuage this chest tightening emotion, this brain browning out gust—distant, dislocated, tight and caught in our old thoughts—corrosive loops, a centrifuge of short-comings sped up and smashed into one another in the quiet, reflective moments of your life.</w:t>
+        <w:t xml:space="preserve">Like returning to that job with the corrosive culture and disorganized bosswoman.  </w:t>
+      </w:r>
+    </w:p>
+    <w:p>
+      <w:r>
+        <w:t>Similar tension and mania in my family—activites, go, plan, add anxiety, add 6 kids and 19 grandchildren, pile on the blessings—how we possibly grow close with this configuration.  We can grow—yes, we can, we are growing and we will have negative emotions when our differences alienate us from one another, but there is a deeper love, a deeper wisdom, a deeper commitment that can assuage this chest tightening emotion, this brain browning out gust—distant, dislocated, tight and caught in our old thoughts—corrosive loops, a centrifuge of short-comings sped up and smashed into one another in the quiet, reflective moments of your life.</w:t>
       </w:r>
       <w:bookmarkEnd w:id="0"/>
     </w:p>
@@ -656,13 +759,8 @@
       </w:r>
     </w:p>
     <w:p>
-      <w:proofErr w:type="spellStart"/>
-      <w:r>
-        <w:t>Its</w:t>
-      </w:r>
-      <w:proofErr w:type="spellEnd"/>
-      <w:r>
-        <w:t xml:space="preserve"> all about approach</w:t>
+      <w:r>
+        <w:t>Its all about approach</w:t>
       </w:r>
       <w:r>
         <w:t>.  What can you learn from this error message</w:t>
@@ -748,7 +846,6 @@
     </w:p>
     <w:p>
       <w:r>
-        <w:lastRenderedPageBreak/>
         <w:t>06/11/2021</w:t>
       </w:r>
     </w:p>
@@ -764,15 +861,7 @@
     </w:p>
     <w:p>
       <w:r>
-        <w:t xml:space="preserve">Not enough water and oxygen, but lots of alcohol, unhealthy food, sleep deprivation, sensory </w:t>
-      </w:r>
-      <w:proofErr w:type="spellStart"/>
-      <w:r>
-        <w:t>deprevation</w:t>
-      </w:r>
-      <w:proofErr w:type="spellEnd"/>
-      <w:r>
-        <w:t xml:space="preserve">—shoes, clothes, temperature control, television, smart phones, VR, the metaverse, multiverse, post-modernism, ideas, religious conclusions. </w:t>
+        <w:t xml:space="preserve">Not enough water and oxygen, but lots of alcohol, unhealthy food, sleep deprivation, sensory deprevation—shoes, clothes, temperature control, television, smart phones, VR, the metaverse, multiverse, post-modernism, ideas, religious conclusions. </w:t>
       </w:r>
     </w:p>
     <w:p/>
@@ -783,15 +872,7 @@
     </w:p>
     <w:p>
       <w:r>
-        <w:t xml:space="preserve">Then the body starts operating in this really debauched, compensating sort of way which leads to more pain and discomfort. The you gain weight and seek out less </w:t>
-      </w:r>
-      <w:proofErr w:type="spellStart"/>
-      <w:r>
-        <w:t>envolved</w:t>
-      </w:r>
-      <w:proofErr w:type="spellEnd"/>
-      <w:r>
-        <w:t xml:space="preserve"> ways to settle your body. Have a cocktail. Have a pain pill. </w:t>
+        <w:t xml:space="preserve">Then the body starts operating in this really debauched, compensating sort of way which leads to more pain and discomfort. The you gain weight and seek out less envolved ways to settle your body. Have a cocktail. Have a pain pill. </w:t>
       </w:r>
     </w:p>
     <w:p>
@@ -816,15 +897,7 @@
     <w:p>
       <w:r>
         <w:tab/>
-        <w:t xml:space="preserve">We are constantly pulled out of the moment by unconstructive looping sequences of thought which are not constructive or problem solving, they are kvetching and idling refrains, the mental equivalent of aching or spasming muscles. How do you sink below the aching muscle, the accumulated </w:t>
-      </w:r>
-      <w:proofErr w:type="spellStart"/>
-      <w:r>
-        <w:t>nen</w:t>
-      </w:r>
-      <w:proofErr w:type="spellEnd"/>
-      <w:r>
-        <w:t xml:space="preserve"> to something more settled and substantive. </w:t>
+        <w:t xml:space="preserve">We are constantly pulled out of the moment by unconstructive looping sequences of thought which are not constructive or problem solving, they are kvetching and idling refrains, the mental equivalent of aching or spasming muscles. How do you sink below the aching muscle, the accumulated nen to something more settled and substantive. </w:t>
       </w:r>
     </w:p>
     <w:p>
@@ -848,7 +921,6 @@
     <w:p/>
     <w:p>
       <w:r>
-        <w:lastRenderedPageBreak/>
         <w:t>PERFORMANCE vs. FUNCTION and FLOW</w:t>
       </w:r>
     </w:p>
@@ -884,19 +956,12 @@
     </w:p>
     <w:p>
       <w:r>
-        <w:t xml:space="preserve">Same thing with running -- </w:t>
-      </w:r>
-      <w:proofErr w:type="spellStart"/>
-      <w:r>
-        <w:t>running</w:t>
-      </w:r>
-      <w:proofErr w:type="spellEnd"/>
-      <w:r>
-        <w:t xml:space="preserve"> to push the body vs. running to settle the body. </w:t>
-      </w:r>
-    </w:p>
-    <w:p>
-      <w:r>
+        <w:t xml:space="preserve">Same thing with running -- running to push the body vs. running to settle the body. </w:t>
+      </w:r>
+    </w:p>
+    <w:p>
+      <w:r>
+        <w:lastRenderedPageBreak/>
         <w:t xml:space="preserve">Goal -- maintaining and growing strength while necessitating minimal recovery from training. Thus, the training is more just like living, engaging, than some sort of macabre preparation. </w:t>
       </w:r>
     </w:p>
@@ -974,13 +1039,46 @@
       <w:bookmarkEnd w:id="3"/>
     </w:p>
     <w:p>
-      <w:r>
+      <w:bookmarkStart w:id="4" w:name="_Hlk108866226"/>
+      <w:r>
+        <w:t>The Weight is a lightness. The lightness is a weight. Ground with weight. Lead with lightness.</w:t>
+      </w:r>
+    </w:p>
+    <w:p>
+      <w:r>
+        <w:t>The inert gaseous lift and motivating force of weight, conflict, struggle, ambiguity, difference, mindset, approach</w:t>
+      </w:r>
+    </w:p>
+    <w:p/>
+    <w:p>
+      <w:r>
+        <w:t>Squared attention – focus with no aim, no target, focus with no focus???</w:t>
+      </w:r>
+    </w:p>
+    <w:bookmarkEnd w:id="4"/>
+    <w:p>
+      <w:r>
+        <w:t>Listening</w:t>
+      </w:r>
+    </w:p>
+    <w:p>
+      <w:r>
+        <w:t xml:space="preserve">Listening, paying attention, blocking out your blocks and being aware. Are you meditating???? </w:t>
+      </w:r>
+    </w:p>
+    <w:p>
+      <w:r>
+        <w:t xml:space="preserve">I want to be a visual listener. Associations without needing to spay associations all over someone else’s statements. I heard this. I associate this with this and triangulating that back to the person—relevant, irrelevant? Perhaps a future twist. Could make a note. Benchmark. Actively directing conversation. </w:t>
+      </w:r>
+    </w:p>
+    <w:p>
+      <w:r>
+        <w:lastRenderedPageBreak/>
         <w:t xml:space="preserve">Wherewithal—anger, pain, disappointment, low energy, low motivation, inability to concentrate, diminished senses, inability to follow relax without the assistance of additives, piling distractions on top of distractions. </w:t>
       </w:r>
     </w:p>
     <w:p>
       <w:r>
-        <w:lastRenderedPageBreak/>
         <w:t xml:space="preserve">Build confidence by completing the arch on projects, tracking progress. Taking note of when the previously disorienting and foreign has become familiar, helpful, second nature. </w:t>
       </w:r>
     </w:p>
@@ -1001,15 +1099,7 @@
     </w:p>
     <w:p>
       <w:r>
-        <w:t xml:space="preserve">My father’s bliss state being running, moving, in rhythm, over oxygenating, oxygen </w:t>
-      </w:r>
-      <w:proofErr w:type="spellStart"/>
-      <w:r>
-        <w:t>deprevation</w:t>
-      </w:r>
-      <w:proofErr w:type="spellEnd"/>
-      <w:r>
-        <w:t xml:space="preserve">, muscle firing, focus, pain confronting state – cross over of dealing with/ process emotional trauma through physical exertion. Connect extreme tension and strain with effort.  A different approach could bring similarly improved physical health without the over straining and punishing effort.  </w:t>
+        <w:t xml:space="preserve">My father’s bliss state being running, moving, in rhythm, over oxygenating, oxygen deprevation, muscle firing, focus, pain confronting state – cross over of dealing with/ process emotional trauma through physical exertion. Connect extreme tension and strain with effort.  A different approach could bring similarly improved physical health without the over straining and punishing effort.  </w:t>
       </w:r>
     </w:p>
     <w:p>
@@ -1058,15 +1148,7 @@
         <w:ind w:firstLine="720"/>
       </w:pPr>
       <w:r>
-        <w:t xml:space="preserve">Wherewithal for other people—stoniness cloisters me away, puts me on another plane, I am overrun with </w:t>
-      </w:r>
-      <w:proofErr w:type="spellStart"/>
-      <w:r>
-        <w:t>nen</w:t>
-      </w:r>
-      <w:proofErr w:type="spellEnd"/>
-      <w:r>
-        <w:t xml:space="preserve"> / none </w:t>
+        <w:t xml:space="preserve">Wherewithal for other people—stoniness cloisters me away, puts me on another plane, I am overrun with nen / none </w:t>
       </w:r>
     </w:p>
     <w:p>
@@ -1163,6 +1245,7 @@
     </w:p>
     <w:p>
       <w:r>
+        <w:lastRenderedPageBreak/>
         <w:t>What is gravity? Is it an element?</w:t>
       </w:r>
     </w:p>
@@ -1173,7 +1256,6 @@
     </w:p>
     <w:p>
       <w:r>
-        <w:lastRenderedPageBreak/>
         <w:t>Balance. The right amount of resistance. The correct amount of force/effort/insistence.</w:t>
       </w:r>
     </w:p>
@@ -1219,11 +1301,11 @@
       <w:pPr>
         <w:ind w:firstLine="720"/>
       </w:pPr>
-      <w:bookmarkStart w:id="4" w:name="conversation"/>
+      <w:bookmarkStart w:id="5" w:name="conversation"/>
       <w:r>
         <w:t>Conversation</w:t>
       </w:r>
-      <w:bookmarkEnd w:id="4"/>
+      <w:bookmarkEnd w:id="5"/>
     </w:p>
     <w:p>
       <w:pPr>

--- a/doc_files/approac.docx
+++ b/doc_files/approac.docx
@@ -156,6 +156,30 @@
           <w:szCs w:val="20"/>
         </w:rPr>
       </w:pPr>
+      <w:r>
+        <w:rPr>
+          <w:b/>
+          <w:bCs/>
+          <w:sz w:val="20"/>
+          <w:szCs w:val="20"/>
+        </w:rPr>
+        <w:t>07/27/2022</w:t>
+      </w:r>
+    </w:p>
+    <w:p>
+      <w:pPr>
+        <w:rPr>
+          <w:sz w:val="20"/>
+          <w:szCs w:val="20"/>
+        </w:rPr>
+      </w:pPr>
+      <w:r>
+        <w:rPr>
+          <w:sz w:val="20"/>
+          <w:szCs w:val="20"/>
+        </w:rPr>
+        <w:t>Boundaries in the program are the program.</w:t>
+      </w:r>
     </w:p>
     <w:p>
       <w:pPr>
@@ -264,6 +288,7 @@
     </w:p>
     <w:p>
       <w:r>
+        <w:lastRenderedPageBreak/>
         <w:t>Attached to coach.. audible, mentoring, coaching, life-changing, working hard, resilient..</w:t>
       </w:r>
     </w:p>

--- a/doc_files/approac.docx
+++ b/doc_files/approac.docx
@@ -163,6 +163,308 @@
           <w:sz w:val="20"/>
           <w:szCs w:val="20"/>
         </w:rPr>
+        <w:t>08/01/2022</w:t>
+      </w:r>
+    </w:p>
+    <w:p>
+      <w:pPr>
+        <w:rPr>
+          <w:sz w:val="20"/>
+          <w:szCs w:val="20"/>
+        </w:rPr>
+      </w:pPr>
+      <w:r>
+        <w:rPr>
+          <w:sz w:val="20"/>
+          <w:szCs w:val="20"/>
+        </w:rPr>
+        <w:t xml:space="preserve">We </w:t>
+      </w:r>
+      <w:r>
+        <w:rPr>
+          <w:sz w:val="20"/>
+          <w:szCs w:val="20"/>
+        </w:rPr>
+        <w:t xml:space="preserve">all </w:t>
+      </w:r>
+      <w:r>
+        <w:rPr>
+          <w:sz w:val="20"/>
+          <w:szCs w:val="20"/>
+        </w:rPr>
+        <w:t>are</w:t>
+      </w:r>
+      <w:r>
+        <w:rPr>
+          <w:sz w:val="20"/>
+          <w:szCs w:val="20"/>
+        </w:rPr>
+        <w:t xml:space="preserve"> all</w:t>
+      </w:r>
+      <w:r>
+        <w:rPr>
+          <w:sz w:val="20"/>
+          <w:szCs w:val="20"/>
+        </w:rPr>
+        <w:t xml:space="preserve"> revealed in</w:t>
+      </w:r>
+      <w:r>
+        <w:rPr>
+          <w:sz w:val="20"/>
+          <w:szCs w:val="20"/>
+        </w:rPr>
+        <w:t xml:space="preserve"> all </w:t>
+      </w:r>
+      <w:r>
+        <w:rPr>
+          <w:sz w:val="20"/>
+          <w:szCs w:val="20"/>
+        </w:rPr>
+        <w:t>our interactions with</w:t>
+      </w:r>
+      <w:r>
+        <w:rPr>
+          <w:sz w:val="20"/>
+          <w:szCs w:val="20"/>
+        </w:rPr>
+        <w:t xml:space="preserve"> the all</w:t>
+      </w:r>
+      <w:r>
+        <w:rPr>
+          <w:sz w:val="20"/>
+          <w:szCs w:val="20"/>
+        </w:rPr>
+        <w:t xml:space="preserve">. </w:t>
+      </w:r>
+    </w:p>
+    <w:p>
+      <w:pPr>
+        <w:rPr>
+          <w:sz w:val="20"/>
+          <w:szCs w:val="20"/>
+        </w:rPr>
+      </w:pPr>
+      <w:r>
+        <w:rPr>
+          <w:sz w:val="20"/>
+          <w:szCs w:val="20"/>
+        </w:rPr>
+        <w:t xml:space="preserve">We interface via the individual. </w:t>
+      </w:r>
+    </w:p>
+    <w:p>
+      <w:pPr>
+        <w:rPr>
+          <w:sz w:val="20"/>
+          <w:szCs w:val="20"/>
+        </w:rPr>
+      </w:pPr>
+      <w:r>
+        <w:rPr>
+          <w:sz w:val="20"/>
+          <w:szCs w:val="20"/>
+        </w:rPr>
+        <w:t xml:space="preserve">With </w:t>
+      </w:r>
+      <w:r>
+        <w:rPr>
+          <w:sz w:val="20"/>
+          <w:szCs w:val="20"/>
+        </w:rPr>
+        <w:t xml:space="preserve">inarticulate malaprops, </w:t>
+      </w:r>
+    </w:p>
+    <w:p>
+      <w:pPr>
+        <w:rPr>
+          <w:sz w:val="20"/>
+          <w:szCs w:val="20"/>
+        </w:rPr>
+      </w:pPr>
+      <w:r>
+        <w:rPr>
+          <w:sz w:val="20"/>
+          <w:szCs w:val="20"/>
+        </w:rPr>
+        <w:t xml:space="preserve">Wild, </w:t>
+      </w:r>
+      <w:r>
+        <w:rPr>
+          <w:sz w:val="20"/>
+          <w:szCs w:val="20"/>
+        </w:rPr>
+        <w:t>blind</w:t>
+      </w:r>
+      <w:r>
+        <w:rPr>
+          <w:sz w:val="20"/>
+          <w:szCs w:val="20"/>
+        </w:rPr>
+        <w:t>-</w:t>
+      </w:r>
+      <w:r>
+        <w:rPr>
+          <w:sz w:val="20"/>
+          <w:szCs w:val="20"/>
+        </w:rPr>
+        <w:t>eyed snicker</w:t>
+      </w:r>
+      <w:r>
+        <w:rPr>
+          <w:sz w:val="20"/>
+          <w:szCs w:val="20"/>
+        </w:rPr>
+        <w:t>ing</w:t>
+      </w:r>
+      <w:r>
+        <w:rPr>
+          <w:sz w:val="20"/>
+          <w:szCs w:val="20"/>
+        </w:rPr>
+        <w:t xml:space="preserve">. </w:t>
+      </w:r>
+    </w:p>
+    <w:p>
+      <w:pPr>
+        <w:rPr>
+          <w:sz w:val="20"/>
+          <w:szCs w:val="20"/>
+        </w:rPr>
+      </w:pPr>
+      <w:r>
+        <w:rPr>
+          <w:sz w:val="20"/>
+          <w:szCs w:val="20"/>
+        </w:rPr>
+        <w:t>Until t</w:t>
+      </w:r>
+      <w:r>
+        <w:rPr>
+          <w:sz w:val="20"/>
+          <w:szCs w:val="20"/>
+        </w:rPr>
+        <w:t>hese maddening loops begin to constrict,</w:t>
+      </w:r>
+    </w:p>
+    <w:p>
+      <w:pPr>
+        <w:rPr>
+          <w:sz w:val="20"/>
+          <w:szCs w:val="20"/>
+        </w:rPr>
+      </w:pPr>
+      <w:r>
+        <w:rPr>
+          <w:sz w:val="20"/>
+          <w:szCs w:val="20"/>
+        </w:rPr>
+        <w:t>B</w:t>
+      </w:r>
+      <w:r>
+        <w:rPr>
+          <w:sz w:val="20"/>
+          <w:szCs w:val="20"/>
+        </w:rPr>
+        <w:t xml:space="preserve">egin to trick you, get you sick. </w:t>
+      </w:r>
+    </w:p>
+    <w:p>
+      <w:pPr>
+        <w:rPr>
+          <w:sz w:val="20"/>
+          <w:szCs w:val="20"/>
+        </w:rPr>
+      </w:pPr>
+      <w:r>
+        <w:rPr>
+          <w:sz w:val="20"/>
+          <w:szCs w:val="20"/>
+        </w:rPr>
+        <w:t>A</w:t>
+      </w:r>
+      <w:r>
+        <w:rPr>
+          <w:sz w:val="20"/>
+          <w:szCs w:val="20"/>
+        </w:rPr>
+        <w:t xml:space="preserve"> cycle never ending</w:t>
+      </w:r>
+    </w:p>
+    <w:p>
+      <w:pPr>
+        <w:rPr>
+          <w:sz w:val="20"/>
+          <w:szCs w:val="20"/>
+        </w:rPr>
+      </w:pPr>
+      <w:r>
+        <w:rPr>
+          <w:sz w:val="20"/>
+          <w:szCs w:val="20"/>
+        </w:rPr>
+        <w:t>ever yielding new conclusions</w:t>
+      </w:r>
+      <w:r>
+        <w:rPr>
+          <w:sz w:val="20"/>
+          <w:szCs w:val="20"/>
+        </w:rPr>
+        <w:t xml:space="preserve">. </w:t>
+      </w:r>
+    </w:p>
+    <w:p>
+      <w:pPr>
+        <w:rPr>
+          <w:sz w:val="20"/>
+          <w:szCs w:val="20"/>
+        </w:rPr>
+      </w:pPr>
+      <w:r>
+        <w:rPr>
+          <w:sz w:val="20"/>
+          <w:szCs w:val="20"/>
+        </w:rPr>
+        <w:t>Thrown up by advertisers,</w:t>
+      </w:r>
+    </w:p>
+    <w:p>
+      <w:pPr>
+        <w:rPr>
+          <w:sz w:val="20"/>
+          <w:szCs w:val="20"/>
+        </w:rPr>
+      </w:pPr>
+      <w:r>
+        <w:rPr>
+          <w:sz w:val="20"/>
+          <w:szCs w:val="20"/>
+        </w:rPr>
+        <w:t>In neon upon the wall</w:t>
+      </w:r>
+      <w:r>
+        <w:rPr>
+          <w:sz w:val="20"/>
+          <w:szCs w:val="20"/>
+        </w:rPr>
+        <w:t xml:space="preserve">.  </w:t>
+      </w:r>
+    </w:p>
+    <w:p>
+      <w:pPr>
+        <w:rPr>
+          <w:b/>
+          <w:bCs/>
+          <w:sz w:val="20"/>
+          <w:szCs w:val="20"/>
+        </w:rPr>
+      </w:pPr>
+      <w:r>
+        <w:rPr>
+          <w:b/>
+          <w:bCs/>
+          <w:sz w:val="20"/>
+          <w:szCs w:val="20"/>
+        </w:rPr>
         <w:t>07/27/2022</w:t>
       </w:r>
     </w:p>
@@ -184,6 +486,126 @@
     <w:p>
       <w:pPr>
         <w:rPr>
+          <w:sz w:val="20"/>
+          <w:szCs w:val="20"/>
+        </w:rPr>
+      </w:pPr>
+      <w:r>
+        <w:rPr>
+          <w:sz w:val="20"/>
+          <w:szCs w:val="20"/>
+        </w:rPr>
+        <w:t xml:space="preserve">Agnostic pantheist vs. fundamentalist anything… part of the practice is about defending the practice and preserving it. It is an intrinsically conservative position.  </w:t>
+      </w:r>
+    </w:p>
+    <w:p>
+      <w:pPr>
+        <w:rPr>
+          <w:sz w:val="20"/>
+          <w:szCs w:val="20"/>
+        </w:rPr>
+      </w:pPr>
+      <w:r>
+        <w:rPr>
+          <w:sz w:val="20"/>
+          <w:szCs w:val="20"/>
+        </w:rPr>
+        <w:t xml:space="preserve">Suffused in joy. Radiating joy and fullness and curiosity.  </w:t>
+      </w:r>
+    </w:p>
+    <w:p>
+      <w:pPr>
+        <w:rPr>
+          <w:sz w:val="20"/>
+          <w:szCs w:val="20"/>
+        </w:rPr>
+      </w:pPr>
+      <w:r>
+        <w:rPr>
+          <w:sz w:val="20"/>
+          <w:szCs w:val="20"/>
+        </w:rPr>
+        <w:t>I am crossing a great desert, but I am finally, at last, reaching the other side!!!</w:t>
+      </w:r>
+    </w:p>
+    <w:p>
+      <w:pPr>
+        <w:rPr>
+          <w:sz w:val="20"/>
+          <w:szCs w:val="20"/>
+        </w:rPr>
+      </w:pPr>
+      <w:r>
+        <w:rPr>
+          <w:sz w:val="20"/>
+          <w:szCs w:val="20"/>
+        </w:rPr>
+        <w:t>Seeking the peace that passeth understanding…</w:t>
+      </w:r>
+    </w:p>
+    <w:p>
+      <w:pPr>
+        <w:rPr>
+          <w:sz w:val="20"/>
+          <w:szCs w:val="20"/>
+        </w:rPr>
+      </w:pPr>
+      <w:r>
+        <w:rPr>
+          <w:sz w:val="20"/>
+          <w:szCs w:val="20"/>
+        </w:rPr>
+        <w:t>Religion is real. The practice of it is more important than the underpinning ideas.</w:t>
+      </w:r>
+    </w:p>
+    <w:p>
+      <w:pPr>
+        <w:rPr>
+          <w:sz w:val="20"/>
+          <w:szCs w:val="20"/>
+        </w:rPr>
+      </w:pPr>
+      <w:r>
+        <w:rPr>
+          <w:sz w:val="20"/>
+          <w:szCs w:val="20"/>
+        </w:rPr>
+        <w:t>Not idealist – pragmatist – Dewey, James, Emerson – science discovery</w:t>
+      </w:r>
+    </w:p>
+    <w:p>
+      <w:pPr>
+        <w:rPr>
+          <w:sz w:val="20"/>
+          <w:szCs w:val="20"/>
+        </w:rPr>
+      </w:pPr>
+      <w:r>
+        <w:rPr>
+          <w:sz w:val="20"/>
+          <w:szCs w:val="20"/>
+        </w:rPr>
+        <w:t>06/26/2022</w:t>
+      </w:r>
+    </w:p>
+    <w:p>
+      <w:pPr>
+        <w:rPr>
+          <w:sz w:val="20"/>
+          <w:szCs w:val="20"/>
+        </w:rPr>
+      </w:pPr>
+      <w:r>
+        <w:rPr>
+          <w:sz w:val="20"/>
+          <w:szCs w:val="20"/>
+        </w:rPr>
+        <w:t xml:space="preserve">Breaking form the past. Previous tensions that were gluing everything together, coping methods, forced humores, contradictions, limping, half-hearted choreography, pantomimes, unconscious exchanges, absorptions </w:t>
+      </w:r>
+    </w:p>
+    <w:p>
+      <w:pPr>
+        <w:rPr>
           <w:b/>
           <w:bCs/>
         </w:rPr>
@@ -198,6 +620,7 @@
     </w:p>
     <w:p>
       <w:r>
+        <w:lastRenderedPageBreak/>
         <w:t>Tech learnings, Chinese practice, guitar and song writing, writing, fitness and body work, socializing, family rearing, finding the happy things,</w:t>
       </w:r>
     </w:p>
@@ -288,55 +711,55 @@
     </w:p>
     <w:p>
       <w:r>
+        <w:t>Attached to coach.. audible, mentoring, coaching, life-changing, working hard, resilient..</w:t>
+      </w:r>
+    </w:p>
+    <w:p>
+      <w:pPr>
+        <w:rPr>
+          <w:b/>
+          <w:bCs/>
+        </w:rPr>
+      </w:pPr>
+    </w:p>
+    <w:p>
+      <w:r>
+        <w:t>02/14/2021</w:t>
+      </w:r>
+    </w:p>
+    <w:p>
+      <w:r>
+        <w:t>Social media takes the tone of advertising.</w:t>
+      </w:r>
+    </w:p>
+    <w:p>
+      <w:r>
+        <w:t>Never compromise</w:t>
+      </w:r>
+    </w:p>
+    <w:p>
+      <w:r>
+        <w:t>Don’t question</w:t>
+      </w:r>
+    </w:p>
+    <w:p>
+      <w:r>
+        <w:t>Uncertainty means you are wrong</w:t>
+      </w:r>
+    </w:p>
+    <w:p>
+      <w:r>
+        <w:t>Nuance is for traitors</w:t>
+      </w:r>
+    </w:p>
+    <w:p>
+      <w:r>
+        <w:t xml:space="preserve">Patriots don’t need nuance or even new information or factual information. </w:t>
+      </w:r>
+    </w:p>
+    <w:p>
+      <w:r>
         <w:lastRenderedPageBreak/>
-        <w:t>Attached to coach.. audible, mentoring, coaching, life-changing, working hard, resilient..</w:t>
-      </w:r>
-    </w:p>
-    <w:p>
-      <w:pPr>
-        <w:rPr>
-          <w:b/>
-          <w:bCs/>
-        </w:rPr>
-      </w:pPr>
-    </w:p>
-    <w:p>
-      <w:r>
-        <w:t>02/14/2021</w:t>
-      </w:r>
-    </w:p>
-    <w:p>
-      <w:r>
-        <w:t>Social media takes the tone of advertising.</w:t>
-      </w:r>
-    </w:p>
-    <w:p>
-      <w:r>
-        <w:t>Never compromise</w:t>
-      </w:r>
-    </w:p>
-    <w:p>
-      <w:r>
-        <w:t>Don’t question</w:t>
-      </w:r>
-    </w:p>
-    <w:p>
-      <w:r>
-        <w:t>Uncertainty means you are wrong</w:t>
-      </w:r>
-    </w:p>
-    <w:p>
-      <w:r>
-        <w:t>Nuance is for traitors</w:t>
-      </w:r>
-    </w:p>
-    <w:p>
-      <w:r>
-        <w:t xml:space="preserve">Patriots don’t need nuance or even new information or factual information. </w:t>
-      </w:r>
-    </w:p>
-    <w:p>
-      <w:r>
         <w:t>We just need bias and strong leaders and enthusiasm and superlatives.</w:t>
       </w:r>
     </w:p>
@@ -469,7 +892,6 @@
     </w:p>
     <w:p>
       <w:r>
-        <w:lastRenderedPageBreak/>
         <w:t>Trying to find the right mindset -- the correct approach, the peace that passeth understanding, a quieting, a calming, a settling, a rooting, a peaceful communion with the all.  Finding that baseline, that consolidated space. That settled mind. That settled body.</w:t>
       </w:r>
     </w:p>
@@ -637,6 +1059,7 @@
         </w:rPr>
       </w:pPr>
       <w:r>
+        <w:lastRenderedPageBreak/>
         <w:t>stakes are very low, lots of anxiety</w:t>
       </w:r>
     </w:p>
@@ -780,6 +1203,7 @@
     </w:p>
     <w:p>
       <w:r>
+        <w:lastRenderedPageBreak/>
         <w:t>06/02/2022</w:t>
       </w:r>
     </w:p>
@@ -908,6 +1332,7 @@
     <w:p/>
     <w:p>
       <w:r>
+        <w:lastRenderedPageBreak/>
         <w:t>04/26/2022</w:t>
       </w:r>
     </w:p>
@@ -986,34 +1411,34 @@
     </w:p>
     <w:p>
       <w:r>
+        <w:t xml:space="preserve">Goal -- maintaining and growing strength while necessitating minimal recovery from training. Thus, the training is more just like living, engaging, than some sort of macabre preparation. </w:t>
+      </w:r>
+    </w:p>
+    <w:p>
+      <w:r>
+        <w:t>6/26/2022</w:t>
+      </w:r>
+    </w:p>
+    <w:p>
+      <w:r>
+        <w:t>I slip my reassuring THC jacket on or sneak a cigarette, or watch a TV show, slide into some neutral way of being, some sort of neutral mode. Why is the enjoyment mode</w:t>
+      </w:r>
+      <w:r>
+        <w:t>, enjoyment state</w:t>
+      </w:r>
+      <w:r>
+        <w:t xml:space="preserve"> so hard to reach.</w:t>
+      </w:r>
+      <w:r>
+        <w:t xml:space="preserve"> Or maybe it is not. My values have clarified. Having the wherewithal for my daughters. Being up for playing with them. Staying in shape. Protecting my health. Why did I drink so many beers last night?  This joblessness and the uncertainty about turning the corner with it is starting to really tear me up. It has been two years since I left my retail job. Two fucking years. </w:t>
+      </w:r>
+      <w:r>
+        <w:t xml:space="preserve">I have been learning to code. I have been writing. I have smoked a lot of weed and drank a fair amount of beer. I have been locked in a process. A focused consumption pattern. </w:t>
+      </w:r>
+    </w:p>
+    <w:p>
+      <w:r>
         <w:lastRenderedPageBreak/>
-        <w:t xml:space="preserve">Goal -- maintaining and growing strength while necessitating minimal recovery from training. Thus, the training is more just like living, engaging, than some sort of macabre preparation. </w:t>
-      </w:r>
-    </w:p>
-    <w:p>
-      <w:r>
-        <w:t>6/26/2022</w:t>
-      </w:r>
-    </w:p>
-    <w:p>
-      <w:r>
-        <w:t>I slip my reassuring THC jacket on or sneak a cigarette, or watch a TV show, slide into some neutral way of being, some sort of neutral mode. Why is the enjoyment mode</w:t>
-      </w:r>
-      <w:r>
-        <w:t>, enjoyment state</w:t>
-      </w:r>
-      <w:r>
-        <w:t xml:space="preserve"> so hard to reach.</w:t>
-      </w:r>
-      <w:r>
-        <w:t xml:space="preserve"> Or maybe it is not. My values have clarified. Having the wherewithal for my daughters. Being up for playing with them. Staying in shape. Protecting my health. Why did I drink so many beers last night?  This joblessness and the uncertainty about turning the corner with it is starting to really tear me up. It has been two years since I left my retail job. Two fucking years. </w:t>
-      </w:r>
-      <w:r>
-        <w:t xml:space="preserve">I have been learning to code. I have been writing. I have smoked a lot of weed and drank a fair amount of beer. I have been locked in a process. A focused consumption pattern. </w:t>
-      </w:r>
-    </w:p>
-    <w:p>
-      <w:r>
         <w:tab/>
         <w:t>I have been trying to work through my creative block. Allow myself to develop things. All myself to develop. Allow myself to grow and expand.</w:t>
       </w:r>
@@ -1098,32 +1523,32 @@
     </w:p>
     <w:p>
       <w:r>
+        <w:t xml:space="preserve">Wherewithal—anger, pain, disappointment, low energy, low motivation, inability to concentrate, diminished senses, inability to follow relax without the assistance of additives, piling distractions on top of distractions. </w:t>
+      </w:r>
+    </w:p>
+    <w:p>
+      <w:r>
+        <w:t xml:space="preserve">Build confidence by completing the arch on projects, tracking progress. Taking note of when the previously disorienting and foreign has become familiar, helpful, second nature. </w:t>
+      </w:r>
+    </w:p>
+    <w:p>
+      <w:r>
+        <w:t>Think deeply, of course, but also do deeply!</w:t>
+      </w:r>
+    </w:p>
+    <w:p>
+      <w:r>
+        <w:t xml:space="preserve">Our most enjoyable times are when we are deeply engaged in things. </w:t>
+      </w:r>
+    </w:p>
+    <w:p>
+      <w:r>
+        <w:t xml:space="preserve">Flow. Focus. Doing. Accomplishing. Improving. Consolidating. Organizing. Bringing order. Forging ahead. </w:t>
+      </w:r>
+    </w:p>
+    <w:p>
+      <w:r>
         <w:lastRenderedPageBreak/>
-        <w:t xml:space="preserve">Wherewithal—anger, pain, disappointment, low energy, low motivation, inability to concentrate, diminished senses, inability to follow relax without the assistance of additives, piling distractions on top of distractions. </w:t>
-      </w:r>
-    </w:p>
-    <w:p>
-      <w:r>
-        <w:t xml:space="preserve">Build confidence by completing the arch on projects, tracking progress. Taking note of when the previously disorienting and foreign has become familiar, helpful, second nature. </w:t>
-      </w:r>
-    </w:p>
-    <w:p>
-      <w:r>
-        <w:t>Think deeply, of course, but also do deeply!</w:t>
-      </w:r>
-    </w:p>
-    <w:p>
-      <w:r>
-        <w:t xml:space="preserve">Our most enjoyable times are when we are deeply engaged in things. </w:t>
-      </w:r>
-    </w:p>
-    <w:p>
-      <w:r>
-        <w:t xml:space="preserve">Flow. Focus. Doing. Accomplishing. Improving. Consolidating. Organizing. Bringing order. Forging ahead. </w:t>
-      </w:r>
-    </w:p>
-    <w:p>
-      <w:r>
         <w:t xml:space="preserve">My father’s bliss state being running, moving, in rhythm, over oxygenating, oxygen deprevation, muscle firing, focus, pain confronting state – cross over of dealing with/ process emotional trauma through physical exertion. Connect extreme tension and strain with effort.  A different approach could bring similarly improved physical health without the over straining and punishing effort.  </w:t>
       </w:r>
     </w:p>
@@ -1270,37 +1695,37 @@
     </w:p>
     <w:p>
       <w:r>
+        <w:t>What is gravity? Is it an element?</w:t>
+      </w:r>
+    </w:p>
+    <w:p>
+      <w:r>
+        <w:t xml:space="preserve">Too little useless. Too much useless. </w:t>
+      </w:r>
+    </w:p>
+    <w:p>
+      <w:r>
+        <w:t>Balance. The right amount of resistance. The correct amount of force/effort/insistence.</w:t>
+      </w:r>
+    </w:p>
+    <w:p>
+      <w:r>
+        <w:t>All acts involve strength and release.</w:t>
+      </w:r>
+    </w:p>
+    <w:p>
+      <w:r>
+        <w:t xml:space="preserve">Take responsibility for your breaks… your breakdowns, helping seeing other people through, oiling the saw. </w:t>
+      </w:r>
+    </w:p>
+    <w:p>
+      <w:r>
+        <w:t>Awareness</w:t>
+      </w:r>
+    </w:p>
+    <w:p>
+      <w:r>
         <w:lastRenderedPageBreak/>
-        <w:t>What is gravity? Is it an element?</w:t>
-      </w:r>
-    </w:p>
-    <w:p>
-      <w:r>
-        <w:t xml:space="preserve">Too little useless. Too much useless. </w:t>
-      </w:r>
-    </w:p>
-    <w:p>
-      <w:r>
-        <w:t>Balance. The right amount of resistance. The correct amount of force/effort/insistence.</w:t>
-      </w:r>
-    </w:p>
-    <w:p>
-      <w:r>
-        <w:t>All acts involve strength and release.</w:t>
-      </w:r>
-    </w:p>
-    <w:p>
-      <w:r>
-        <w:t xml:space="preserve">Take responsibility for your breaks… your breakdowns, helping seeing other people through, oiling the saw. </w:t>
-      </w:r>
-    </w:p>
-    <w:p>
-      <w:r>
-        <w:t>Awareness</w:t>
-      </w:r>
-    </w:p>
-    <w:p>
-      <w:r>
         <w:tab/>
         <w:t>What is working?</w:t>
       </w:r>
